--- a/Project/Word/Final Project_OOP_2501982600_Ferdinand Jacques.docx
+++ b/Project/Word/Final Project_OOP_2501982600_Ferdinand Jacques.docx
@@ -770,23 +770,7 @@
           <w:spacing w:val="-4"/>
           <w:sz w:val="18"/>
         </w:rPr>
-        <w:t xml:space="preserve">Joseph </w:t>
-      </w:r>
-      <w:proofErr w:type="spellStart"/>
-      <w:r>
-        <w:rPr>
-          <w:spacing w:val="-4"/>
-          <w:sz w:val="18"/>
-        </w:rPr>
-        <w:t>Lamug</w:t>
-      </w:r>
-      <w:proofErr w:type="spellEnd"/>
-      <w:r>
-        <w:rPr>
-          <w:spacing w:val="-4"/>
-          <w:sz w:val="18"/>
-        </w:rPr>
-        <w:t xml:space="preserve"> Martinez, MCS</w:t>
+        <w:t>Joseph Lamug Martinez, MCS</w:t>
       </w:r>
     </w:p>
     <w:p>
@@ -990,7 +974,7 @@
         </w:tabs>
         <w:ind w:left="160"/>
         <w:rPr>
-          <w:b/>
+          <w:bCs/>
           <w:sz w:val="18"/>
         </w:rPr>
       </w:pPr>
@@ -1088,6 +1072,13 @@
           <w:sz w:val="18"/>
         </w:rPr>
         <w:t xml:space="preserve"> </w:t>
+      </w:r>
+      <w:r>
+        <w:rPr>
+          <w:bCs/>
+          <w:sz w:val="18"/>
+        </w:rPr>
+        <w:t>14 June 2022</w:t>
       </w:r>
     </w:p>
     <w:p>
@@ -1328,13 +1319,8 @@
         <w:ind w:left="160" w:right="455"/>
         <w:jc w:val="both"/>
       </w:pPr>
-      <w:proofErr w:type="spellStart"/>
-      <w:r>
-        <w:t>BiNus</w:t>
-      </w:r>
-      <w:proofErr w:type="spellEnd"/>
-      <w:r>
-        <w:t xml:space="preserve"> International seriously regards all forms of plagiarism, cheating and collusion as academic offenses which may result in severe penalties, including loss/drop of marks, course/class discontinuity and other possible penalties executed by the university. Please refer to the related course syllabus for further information.</w:t>
+      <w:r>
+        <w:t>BiNus International seriously regards all forms of plagiarism, cheating and collusion as academic offenses which may result in severe penalties, including loss/drop of marks, course/class discontinuity and other possible penalties executed by the university. Please refer to the related course syllabus for further information.</w:t>
       </w:r>
     </w:p>
     <w:p>
@@ -1382,15 +1368,7 @@
         <w:t xml:space="preserve">accept </w:t>
       </w:r>
       <w:r>
-        <w:t xml:space="preserve">and consent to </w:t>
-      </w:r>
-      <w:proofErr w:type="spellStart"/>
-      <w:r>
-        <w:t>BiNus</w:t>
-      </w:r>
-      <w:proofErr w:type="spellEnd"/>
-      <w:r>
-        <w:t xml:space="preserve"> International terms and policy on plagiarism. Herewith I/we* declare that the work contained in this assignment is my/our* own </w:t>
+        <w:t xml:space="preserve">and consent to BiNus International terms and policy on plagiarism. Herewith I/we* declare that the work contained in this assignment is my/our* own </w:t>
       </w:r>
       <w:r>
         <w:rPr>
